--- a/zambia/zambia_writeup.docx
+++ b/zambia/zambia_writeup.docx
@@ -3,174 +3,850 @@
 <w:document xmlns:wpc="http://schemas.microsoft.com/office/word/2010/wordprocessingCanvas" xmlns:cx="http://schemas.microsoft.com/office/drawing/2014/chartex" xmlns:cx1="http://schemas.microsoft.com/office/drawing/2015/9/8/chartex" xmlns:cx2="http://schemas.microsoft.com/office/drawing/2015/10/21/chartex" xmlns:cx3="http://schemas.microsoft.com/office/drawing/2016/5/9/chartex" xmlns:cx4="http://schemas.microsoft.com/office/drawing/2016/5/10/chartex" xmlns:cx5="http://schemas.microsoft.com/office/drawing/2016/5/11/chartex" xmlns:cx6="http://schemas.microsoft.com/office/drawing/2016/5/12/chartex" xmlns:cx7="http://schemas.microsoft.com/office/drawing/2016/5/13/chartex" xmlns:cx8="http://schemas.microsoft.com/office/drawing/2016/5/14/chartex" xmlns:mc="http://schemas.openxmlformats.org/markup-compatibility/2006" xmlns:aink="http://schemas.microsoft.com/office/drawing/2016/ink" xmlns:am3d="http://schemas.microsoft.com/office/drawing/2017/model3d" xmlns:o="urn:schemas-microsoft-com:office:office" xmlns:oel="http://schemas.microsoft.com/office/2019/extlst" xmlns:r="http://schemas.openxmlformats.org/officeDocument/2006/relationships" xmlns:m="http://schemas.openxmlformats.org/officeDocument/2006/math" xmlns:v="urn:schemas-microsoft-com:vml" xmlns:wp14="http://schemas.microsoft.com/office/word/2010/wordprocessingDrawing" xmlns:wp="http://schemas.openxmlformats.org/drawingml/2006/wordprocessingDrawing" xmlns:w10="urn:schemas-microsoft-com:office:word" xmlns:w="http://schemas.openxmlformats.org/wordprocessingml/2006/main" xmlns:w14="http://schemas.microsoft.com/office/word/2010/wordml" xmlns:w15="http://schemas.microsoft.com/office/word/2012/wordml" xmlns:w16cex="http://schemas.microsoft.com/office/word/2018/wordml/cex" xmlns:w16cid="http://schemas.microsoft.com/office/word/2016/wordml/cid" xmlns:w16="http://schemas.microsoft.com/office/word/2018/wordml" xmlns:w16du="http://schemas.microsoft.com/office/word/2023/wordml/word16du" xmlns:w16sdtdh="http://schemas.microsoft.com/office/word/2020/wordml/sdtdatahash" xmlns:w16se="http://schemas.microsoft.com/office/word/2015/wordml/symex" xmlns:wpg="http://schemas.microsoft.com/office/word/2010/wordprocessingGroup" xmlns:wpi="http://schemas.microsoft.com/office/word/2010/wordprocessingInk" xmlns:wne="http://schemas.microsoft.com/office/word/2006/wordml" xmlns:wps="http://schemas.microsoft.com/office/word/2010/wordprocessingShape" mc:Ignorable="w14 w15 w16se w16cid w16 w16cex w16sdtdh wp14">
   <w:body>
     <w:p>
-      <w:r>
-        <w:t>RHEAS-DSSAT model simulation was conducted for Zambia. The maize outputs were then compared to the preharvest crop surveys.</w:t>
-      </w:r>
-      <w:r>
-        <w:t xml:space="preserve"> The source of data used was acquired from the Zambia Statistics Agency</w:t>
+      <w:pPr>
+        <w:rPr>
+          <w:rFonts w:ascii="Times New Roman" w:hAnsi="Times New Roman" w:cs="Times New Roman"/>
+          <w:b/>
+          <w:bCs/>
+          <w:sz w:val="24"/>
+          <w:szCs w:val="24"/>
+        </w:rPr>
+      </w:pPr>
+      <w:r>
+        <w:rPr>
+          <w:rFonts w:ascii="Times New Roman" w:hAnsi="Times New Roman" w:cs="Times New Roman"/>
+          <w:b/>
+          <w:bCs/>
+          <w:sz w:val="24"/>
+          <w:szCs w:val="24"/>
+        </w:rPr>
+        <w:t xml:space="preserve">Comparative Assessment of </w:t>
+      </w:r>
+      <w:r>
+        <w:rPr>
+          <w:rFonts w:ascii="Times New Roman" w:hAnsi="Times New Roman" w:cs="Times New Roman"/>
+          <w:b/>
+          <w:bCs/>
+          <w:sz w:val="24"/>
+          <w:szCs w:val="24"/>
+        </w:rPr>
+        <w:t xml:space="preserve">RHEAS Maize </w:t>
+      </w:r>
+      <w:r>
+        <w:rPr>
+          <w:rFonts w:ascii="Times New Roman" w:hAnsi="Times New Roman" w:cs="Times New Roman"/>
+          <w:b/>
+          <w:bCs/>
+          <w:sz w:val="24"/>
+          <w:szCs w:val="24"/>
+        </w:rPr>
+        <w:t>Simulations against Crop Harvest Surveys</w:t>
+      </w:r>
+      <w:r>
+        <w:rPr>
+          <w:rFonts w:ascii="Times New Roman" w:hAnsi="Times New Roman" w:cs="Times New Roman"/>
+          <w:b/>
+          <w:bCs/>
+          <w:sz w:val="24"/>
+          <w:szCs w:val="24"/>
+        </w:rPr>
+        <w:t xml:space="preserve"> for Zambia</w:t>
       </w:r>
     </w:p>
     <w:p>
-      <w:r>
-        <w:t>The following were the findings:</w:t>
+      <w:pPr>
+        <w:rPr>
+          <w:rFonts w:ascii="Times New Roman" w:hAnsi="Times New Roman" w:cs="Times New Roman"/>
+          <w:sz w:val="24"/>
+          <w:szCs w:val="24"/>
+        </w:rPr>
+      </w:pPr>
+      <w:r>
+        <w:rPr>
+          <w:rFonts w:ascii="Times New Roman" w:hAnsi="Times New Roman" w:cs="Times New Roman"/>
+          <w:sz w:val="24"/>
+          <w:szCs w:val="24"/>
+        </w:rPr>
+        <w:t>RHEAS</w:t>
+      </w:r>
+      <w:r>
+        <w:rPr>
+          <w:rFonts w:ascii="Times New Roman" w:hAnsi="Times New Roman" w:cs="Times New Roman"/>
+          <w:sz w:val="24"/>
+          <w:szCs w:val="24"/>
+        </w:rPr>
+        <w:t xml:space="preserve"> </w:t>
+      </w:r>
+      <w:r>
+        <w:rPr>
+          <w:rFonts w:ascii="Times New Roman" w:hAnsi="Times New Roman" w:cs="Times New Roman"/>
+          <w:sz w:val="24"/>
+          <w:szCs w:val="24"/>
+        </w:rPr>
+        <w:t xml:space="preserve"> model </w:t>
+      </w:r>
+      <w:r>
+        <w:rPr>
+          <w:rFonts w:ascii="Times New Roman" w:hAnsi="Times New Roman" w:cs="Times New Roman"/>
+          <w:sz w:val="24"/>
+          <w:szCs w:val="24"/>
+        </w:rPr>
+        <w:t xml:space="preserve">framework </w:t>
+      </w:r>
+      <w:r>
+        <w:rPr>
+          <w:rFonts w:ascii="Times New Roman" w:hAnsi="Times New Roman" w:cs="Times New Roman"/>
+          <w:sz w:val="24"/>
+          <w:szCs w:val="24"/>
+        </w:rPr>
+        <w:t>simulation was conducted for Zambia. The maize outputs were then compared to the preharvest crop surveys</w:t>
+      </w:r>
+      <w:r>
+        <w:rPr>
+          <w:rFonts w:ascii="Times New Roman" w:hAnsi="Times New Roman" w:cs="Times New Roman"/>
+          <w:sz w:val="24"/>
+          <w:szCs w:val="24"/>
+        </w:rPr>
+        <w:t xml:space="preserve"> obtained from </w:t>
+      </w:r>
+      <w:r>
+        <w:rPr>
+          <w:rFonts w:ascii="Times New Roman" w:hAnsi="Times New Roman" w:cs="Times New Roman"/>
+          <w:sz w:val="24"/>
+          <w:szCs w:val="24"/>
+        </w:rPr>
+        <w:t>Zambia Statistics Agency</w:t>
+      </w:r>
+      <w:r>
+        <w:rPr>
+          <w:rFonts w:ascii="Times New Roman" w:hAnsi="Times New Roman" w:cs="Times New Roman"/>
+          <w:sz w:val="24"/>
+          <w:szCs w:val="24"/>
+        </w:rPr>
+        <w:t xml:space="preserve"> website</w:t>
+      </w:r>
+      <w:r>
+        <w:rPr>
+          <w:rFonts w:ascii="Times New Roman" w:hAnsi="Times New Roman" w:cs="Times New Roman"/>
+          <w:sz w:val="24"/>
+          <w:szCs w:val="24"/>
+        </w:rPr>
+        <w:t>.</w:t>
       </w:r>
     </w:p>
     <w:p>
-      <w:r>
-        <w:t xml:space="preserve">The crop production datasets from the ministry of agriculture missed a number of </w:t>
-      </w:r>
-      <w:proofErr w:type="gramStart"/>
-      <w:r>
-        <w:t>years</w:t>
-      </w:r>
-      <w:proofErr w:type="gramEnd"/>
+      <w:pPr>
+        <w:rPr>
+          <w:rFonts w:ascii="Times New Roman" w:hAnsi="Times New Roman" w:cs="Times New Roman"/>
+          <w:sz w:val="24"/>
+          <w:szCs w:val="24"/>
+        </w:rPr>
+      </w:pPr>
+      <w:r>
+        <w:rPr>
+          <w:rFonts w:ascii="Times New Roman" w:hAnsi="Times New Roman" w:cs="Times New Roman"/>
+          <w:sz w:val="24"/>
+          <w:szCs w:val="24"/>
+        </w:rPr>
+        <w:t>Pre-harvest and post-harvest surveys data were available for 12 and 5 years</w:t>
+      </w:r>
+      <w:r>
+        <w:rPr>
+          <w:rFonts w:ascii="Times New Roman" w:hAnsi="Times New Roman" w:cs="Times New Roman"/>
+          <w:sz w:val="24"/>
+          <w:szCs w:val="24"/>
+        </w:rPr>
+        <w:t xml:space="preserve"> respectively</w:t>
+      </w:r>
+      <w:r>
+        <w:rPr>
+          <w:rFonts w:ascii="Times New Roman" w:hAnsi="Times New Roman" w:cs="Times New Roman"/>
+          <w:sz w:val="24"/>
+          <w:szCs w:val="24"/>
+        </w:rPr>
+        <w:t xml:space="preserve">. </w:t>
+      </w:r>
+      <w:r>
+        <w:rPr>
+          <w:rFonts w:ascii="Times New Roman" w:hAnsi="Times New Roman" w:cs="Times New Roman"/>
+          <w:sz w:val="24"/>
+          <w:szCs w:val="24"/>
+        </w:rPr>
+        <w:t>The model overestimate</w:t>
+      </w:r>
+      <w:r>
+        <w:rPr>
+          <w:rFonts w:ascii="Times New Roman" w:hAnsi="Times New Roman" w:cs="Times New Roman"/>
+          <w:sz w:val="24"/>
+          <w:szCs w:val="24"/>
+        </w:rPr>
+        <w:t>d</w:t>
+      </w:r>
+      <w:r>
+        <w:rPr>
+          <w:rFonts w:ascii="Times New Roman" w:hAnsi="Times New Roman" w:cs="Times New Roman"/>
+          <w:sz w:val="24"/>
+          <w:szCs w:val="24"/>
+        </w:rPr>
+        <w:t xml:space="preserve"> yields</w:t>
+      </w:r>
+      <w:r>
+        <w:rPr>
+          <w:rFonts w:ascii="Times New Roman" w:hAnsi="Times New Roman" w:cs="Times New Roman"/>
+          <w:sz w:val="24"/>
+          <w:szCs w:val="24"/>
+        </w:rPr>
+        <w:t xml:space="preserve"> (</w:t>
+      </w:r>
+      <w:r>
+        <w:rPr>
+          <w:rFonts w:ascii="Times New Roman" w:hAnsi="Times New Roman" w:cs="Times New Roman"/>
+          <w:sz w:val="24"/>
+          <w:szCs w:val="24"/>
+        </w:rPr>
+        <w:t xml:space="preserve">metric tonnes per </w:t>
+      </w:r>
+      <w:r>
+        <w:rPr>
+          <w:rFonts w:ascii="Times New Roman" w:hAnsi="Times New Roman" w:cs="Times New Roman"/>
+          <w:sz w:val="24"/>
+          <w:szCs w:val="24"/>
+        </w:rPr>
+        <w:t>hectare)</w:t>
+      </w:r>
+      <w:r>
+        <w:rPr>
+          <w:rFonts w:ascii="Times New Roman" w:hAnsi="Times New Roman" w:cs="Times New Roman"/>
+          <w:sz w:val="24"/>
+          <w:szCs w:val="24"/>
+        </w:rPr>
+        <w:t>. To address the issue, bias correction was performed</w:t>
+      </w:r>
+      <w:r>
+        <w:rPr>
+          <w:rFonts w:ascii="Times New Roman" w:hAnsi="Times New Roman" w:cs="Times New Roman"/>
+          <w:sz w:val="24"/>
+          <w:szCs w:val="24"/>
+        </w:rPr>
+        <w:t>. T</w:t>
+      </w:r>
+      <w:r>
+        <w:rPr>
+          <w:rFonts w:ascii="Times New Roman" w:hAnsi="Times New Roman" w:cs="Times New Roman"/>
+          <w:sz w:val="24"/>
+          <w:szCs w:val="24"/>
+        </w:rPr>
+        <w:t xml:space="preserve">he results </w:t>
+      </w:r>
+      <w:r>
+        <w:rPr>
+          <w:rFonts w:ascii="Times New Roman" w:hAnsi="Times New Roman" w:cs="Times New Roman"/>
+          <w:sz w:val="24"/>
+          <w:szCs w:val="24"/>
+        </w:rPr>
+        <w:t xml:space="preserve">are </w:t>
+      </w:r>
+      <w:r>
+        <w:rPr>
+          <w:rFonts w:ascii="Times New Roman" w:hAnsi="Times New Roman" w:cs="Times New Roman"/>
+          <w:sz w:val="24"/>
+          <w:szCs w:val="24"/>
+        </w:rPr>
+        <w:t>shown</w:t>
+      </w:r>
+      <w:r>
+        <w:rPr>
+          <w:rFonts w:ascii="Times New Roman" w:hAnsi="Times New Roman" w:cs="Times New Roman"/>
+          <w:sz w:val="24"/>
+          <w:szCs w:val="24"/>
+        </w:rPr>
+        <w:t xml:space="preserve"> </w:t>
+      </w:r>
+      <w:r>
+        <w:rPr>
+          <w:rFonts w:ascii="Times New Roman" w:hAnsi="Times New Roman" w:cs="Times New Roman"/>
+          <w:sz w:val="24"/>
+          <w:szCs w:val="24"/>
+        </w:rPr>
+        <w:t xml:space="preserve">in the </w:t>
+      </w:r>
+      <w:r>
+        <w:rPr>
+          <w:rFonts w:ascii="Times New Roman" w:hAnsi="Times New Roman" w:cs="Times New Roman"/>
+          <w:sz w:val="24"/>
+          <w:szCs w:val="24"/>
+        </w:rPr>
+        <w:t xml:space="preserve">table and the </w:t>
+      </w:r>
+      <w:r>
+        <w:rPr>
+          <w:rFonts w:ascii="Times New Roman" w:hAnsi="Times New Roman" w:cs="Times New Roman"/>
+          <w:sz w:val="24"/>
+          <w:szCs w:val="24"/>
+        </w:rPr>
+        <w:t>figure below.</w:t>
+      </w:r>
+      <w:r>
+        <w:rPr>
+          <w:rFonts w:ascii="Times New Roman" w:hAnsi="Times New Roman" w:cs="Times New Roman"/>
+          <w:sz w:val="24"/>
+          <w:szCs w:val="24"/>
+        </w:rPr>
+        <w:t xml:space="preserve"> </w:t>
+      </w:r>
     </w:p>
     <w:p>
-      <w:r>
-        <w:t xml:space="preserve">Although with the missing datasets, preharvest crop surveys had start from 2012 to </w:t>
-      </w:r>
-      <w:proofErr w:type="gramStart"/>
-      <w:r>
-        <w:t>2016</w:t>
-      </w:r>
-      <w:proofErr w:type="gramEnd"/>
-      <w:r>
+      <w:pPr>
+        <w:rPr>
+          <w:noProof/>
+        </w:rPr>
+      </w:pPr>
+      <w:r>
+        <w:rPr>
+          <w:noProof/>
+        </w:rPr>
+        <w:drawing>
+          <wp:anchor distT="0" distB="0" distL="114300" distR="114300" simplePos="0" relativeHeight="251658240" behindDoc="1" locked="0" layoutInCell="1" allowOverlap="1" wp14:anchorId="581456B2" wp14:editId="44CE5C5D">
+            <wp:simplePos x="0" y="0"/>
+            <wp:positionH relativeFrom="column">
+              <wp:posOffset>2933700</wp:posOffset>
+            </wp:positionH>
+            <wp:positionV relativeFrom="paragraph">
+              <wp:posOffset>179251</wp:posOffset>
+            </wp:positionV>
+            <wp:extent cx="2771775" cy="1866900"/>
+            <wp:effectExtent l="0" t="0" r="9525" b="0"/>
+            <wp:wrapNone/>
+            <wp:docPr id="1511260200" name="Picture 1"/>
+            <wp:cNvGraphicFramePr>
+              <a:graphicFrameLocks xmlns:a="http://schemas.openxmlformats.org/drawingml/2006/main" noChangeAspect="1"/>
+            </wp:cNvGraphicFramePr>
+            <a:graphic xmlns:a="http://schemas.openxmlformats.org/drawingml/2006/main">
+              <a:graphicData uri="http://schemas.openxmlformats.org/drawingml/2006/picture">
+                <pic:pic xmlns:pic="http://schemas.openxmlformats.org/drawingml/2006/picture">
+                  <pic:nvPicPr>
+                    <pic:cNvPr id="0" name="Picture 2"/>
+                    <pic:cNvPicPr>
+                      <a:picLocks noChangeAspect="1" noChangeArrowheads="1"/>
+                    </pic:cNvPicPr>
+                  </pic:nvPicPr>
+                  <pic:blipFill>
+                    <a:blip r:embed="rId4">
+                      <a:extLst>
+                        <a:ext uri="{28A0092B-C50C-407E-A947-70E740481C1C}">
+                          <a14:useLocalDpi xmlns:a14="http://schemas.microsoft.com/office/drawing/2010/main" val="0"/>
+                        </a:ext>
+                      </a:extLst>
+                    </a:blip>
+                    <a:srcRect/>
+                    <a:stretch>
+                      <a:fillRect/>
+                    </a:stretch>
+                  </pic:blipFill>
+                  <pic:spPr bwMode="auto">
+                    <a:xfrm>
+                      <a:off x="0" y="0"/>
+                      <a:ext cx="2776733" cy="1870239"/>
+                    </a:xfrm>
+                    <a:prstGeom prst="rect">
+                      <a:avLst/>
+                    </a:prstGeom>
+                    <a:noFill/>
+                  </pic:spPr>
+                </pic:pic>
+              </a:graphicData>
+            </a:graphic>
+            <wp14:sizeRelH relativeFrom="page">
+              <wp14:pctWidth>0</wp14:pctWidth>
+            </wp14:sizeRelH>
+            <wp14:sizeRelV relativeFrom="page">
+              <wp14:pctHeight>0</wp14:pctHeight>
+            </wp14:sizeRelV>
+          </wp:anchor>
+        </w:drawing>
+      </w:r>
+      <w:r>
+        <w:rPr>
+          <w:rFonts w:ascii="Times New Roman" w:hAnsi="Times New Roman" w:cs="Times New Roman"/>
+          <w:sz w:val="24"/>
+          <w:szCs w:val="24"/>
+        </w:rPr>
+        <w:drawing>
+          <wp:inline distT="0" distB="0" distL="0" distR="0" wp14:anchorId="0701FB40" wp14:editId="75A0BFA0">
+            <wp:extent cx="2895600" cy="2417272"/>
+            <wp:effectExtent l="0" t="0" r="0" b="2540"/>
+            <wp:docPr id="1781649350" name="Picture 1"/>
+            <wp:cNvGraphicFramePr>
+              <a:graphicFrameLocks xmlns:a="http://schemas.openxmlformats.org/drawingml/2006/main" noChangeAspect="1"/>
+            </wp:cNvGraphicFramePr>
+            <a:graphic xmlns:a="http://schemas.openxmlformats.org/drawingml/2006/main">
+              <a:graphicData uri="http://schemas.openxmlformats.org/drawingml/2006/picture">
+                <pic:pic xmlns:pic="http://schemas.openxmlformats.org/drawingml/2006/picture">
+                  <pic:nvPicPr>
+                    <pic:cNvPr id="1781649350" name=""/>
+                    <pic:cNvPicPr/>
+                  </pic:nvPicPr>
+                  <pic:blipFill>
+                    <a:blip r:embed="rId5"/>
+                    <a:stretch>
+                      <a:fillRect/>
+                    </a:stretch>
+                  </pic:blipFill>
+                  <pic:spPr>
+                    <a:xfrm>
+                      <a:off x="0" y="0"/>
+                      <a:ext cx="2915181" cy="2433618"/>
+                    </a:xfrm>
+                    <a:prstGeom prst="rect">
+                      <a:avLst/>
+                    </a:prstGeom>
+                  </pic:spPr>
+                </pic:pic>
+              </a:graphicData>
+            </a:graphic>
+          </wp:inline>
+        </w:drawing>
+      </w:r>
+      <w:r>
+        <w:rPr>
+          <w:noProof/>
+        </w:rPr>
         <w:t xml:space="preserve"> </w:t>
       </w:r>
     </w:p>
     <w:p>
-      <w:r>
-        <w:t>Preharvest surveys covered district to country levels with enough details such as small and large</w:t>
-      </w:r>
-      <w:r>
-        <w:t>-</w:t>
-      </w:r>
-      <w:r>
-        <w:t xml:space="preserve">scale holder </w:t>
-      </w:r>
-      <w:r>
-        <w:t>farm</w:t>
-      </w:r>
-      <w:r>
-        <w:t>lands.</w:t>
-      </w:r>
+      <w:pPr>
+        <w:rPr>
+          <w:noProof/>
+        </w:rPr>
+      </w:pPr>
+      <w:r>
+        <w:rPr>
+          <w:noProof/>
+        </w:rPr>
+        <w:t>Results</w:t>
+      </w:r>
+    </w:p>
+    <w:tbl>
+      <w:tblPr>
+        <w:tblStyle w:val="TableGrid"/>
+        <w:tblW w:w="5000" w:type="pct"/>
+        <w:tblLook w:val="04A0" w:firstRow="1" w:lastRow="0" w:firstColumn="1" w:lastColumn="0" w:noHBand="0" w:noVBand="1"/>
+      </w:tblPr>
+      <w:tblGrid>
+        <w:gridCol w:w="2515"/>
+        <w:gridCol w:w="6835"/>
+      </w:tblGrid>
+      <w:tr>
+        <w:tc>
+          <w:tcPr>
+            <w:tcW w:w="1345" w:type="pct"/>
+          </w:tcPr>
+          <w:p>
+            <w:pPr>
+              <w:rPr>
+                <w:rFonts w:ascii="Times New Roman" w:hAnsi="Times New Roman" w:cs="Times New Roman"/>
+                <w:sz w:val="24"/>
+                <w:szCs w:val="24"/>
+              </w:rPr>
+            </w:pPr>
+            <w:r>
+              <w:rPr>
+                <w:rFonts w:ascii="Times New Roman" w:hAnsi="Times New Roman" w:cs="Times New Roman"/>
+                <w:sz w:val="24"/>
+                <w:szCs w:val="24"/>
+              </w:rPr>
+              <w:t xml:space="preserve">Code </w:t>
+            </w:r>
+          </w:p>
+        </w:tc>
+        <w:tc>
+          <w:tcPr>
+            <w:tcW w:w="3655" w:type="pct"/>
+          </w:tcPr>
+          <w:p>
+            <w:pPr>
+              <w:rPr>
+                <w:rFonts w:ascii="Times New Roman" w:hAnsi="Times New Roman" w:cs="Times New Roman"/>
+                <w:sz w:val="24"/>
+                <w:szCs w:val="24"/>
+              </w:rPr>
+            </w:pPr>
+            <w:r>
+              <w:rPr>
+                <w:rFonts w:ascii="Times New Roman" w:hAnsi="Times New Roman" w:cs="Times New Roman"/>
+                <w:sz w:val="24"/>
+                <w:szCs w:val="24"/>
+              </w:rPr>
+              <w:t xml:space="preserve">Meaning </w:t>
+            </w:r>
+          </w:p>
+        </w:tc>
+      </w:tr>
+      <w:tr>
+        <w:tc>
+          <w:tcPr>
+            <w:tcW w:w="1345" w:type="pct"/>
+          </w:tcPr>
+          <w:p>
+            <w:pPr>
+              <w:rPr>
+                <w:rFonts w:ascii="Times New Roman" w:hAnsi="Times New Roman" w:cs="Times New Roman"/>
+                <w:sz w:val="24"/>
+                <w:szCs w:val="24"/>
+              </w:rPr>
+            </w:pPr>
+            <w:r>
+              <w:rPr>
+                <w:rFonts w:ascii="Times New Roman" w:hAnsi="Times New Roman" w:cs="Times New Roman"/>
+                <w:sz w:val="24"/>
+                <w:szCs w:val="24"/>
+              </w:rPr>
+              <w:t>rheas_pre_corrected</w:t>
+            </w:r>
+          </w:p>
+        </w:tc>
+        <w:tc>
+          <w:tcPr>
+            <w:tcW w:w="3655" w:type="pct"/>
+          </w:tcPr>
+          <w:p>
+            <w:pPr>
+              <w:rPr>
+                <w:rFonts w:ascii="Times New Roman" w:hAnsi="Times New Roman" w:cs="Times New Roman"/>
+                <w:sz w:val="24"/>
+                <w:szCs w:val="24"/>
+              </w:rPr>
+            </w:pPr>
+            <w:r>
+              <w:rPr>
+                <w:rFonts w:ascii="Times New Roman" w:hAnsi="Times New Roman" w:cs="Times New Roman"/>
+                <w:sz w:val="24"/>
+                <w:szCs w:val="24"/>
+              </w:rPr>
+              <w:t>Model results bias corrected with the preharvest crop surveys</w:t>
+            </w:r>
+          </w:p>
+        </w:tc>
+      </w:tr>
+      <w:tr>
+        <w:tc>
+          <w:tcPr>
+            <w:tcW w:w="1345" w:type="pct"/>
+          </w:tcPr>
+          <w:p>
+            <w:pPr>
+              <w:rPr>
+                <w:rFonts w:ascii="Times New Roman" w:hAnsi="Times New Roman" w:cs="Times New Roman"/>
+                <w:sz w:val="24"/>
+                <w:szCs w:val="24"/>
+              </w:rPr>
+            </w:pPr>
+            <w:r>
+              <w:rPr>
+                <w:rFonts w:ascii="Times New Roman" w:hAnsi="Times New Roman" w:cs="Times New Roman"/>
+                <w:sz w:val="24"/>
+                <w:szCs w:val="24"/>
+              </w:rPr>
+              <w:t>rheas_post_corrected</w:t>
+            </w:r>
+          </w:p>
+        </w:tc>
+        <w:tc>
+          <w:tcPr>
+            <w:tcW w:w="3655" w:type="pct"/>
+          </w:tcPr>
+          <w:p>
+            <w:pPr>
+              <w:rPr>
+                <w:rFonts w:ascii="Times New Roman" w:hAnsi="Times New Roman" w:cs="Times New Roman"/>
+                <w:sz w:val="24"/>
+                <w:szCs w:val="24"/>
+              </w:rPr>
+            </w:pPr>
+            <w:r>
+              <w:rPr>
+                <w:rFonts w:ascii="Times New Roman" w:hAnsi="Times New Roman" w:cs="Times New Roman"/>
+                <w:sz w:val="24"/>
+                <w:szCs w:val="24"/>
+              </w:rPr>
+              <w:t>Model results bias corrected with the postharvest crop surveys</w:t>
+            </w:r>
+          </w:p>
+        </w:tc>
+      </w:tr>
+      <w:tr>
+        <w:tc>
+          <w:tcPr>
+            <w:tcW w:w="1345" w:type="pct"/>
+          </w:tcPr>
+          <w:p>
+            <w:pPr>
+              <w:rPr>
+                <w:rFonts w:ascii="Times New Roman" w:hAnsi="Times New Roman" w:cs="Times New Roman"/>
+                <w:sz w:val="24"/>
+                <w:szCs w:val="24"/>
+              </w:rPr>
+            </w:pPr>
+            <w:r>
+              <w:rPr>
+                <w:rFonts w:ascii="Times New Roman" w:hAnsi="Times New Roman" w:cs="Times New Roman"/>
+                <w:sz w:val="24"/>
+                <w:szCs w:val="24"/>
+              </w:rPr>
+              <w:t>preharvest</w:t>
+            </w:r>
+          </w:p>
+        </w:tc>
+        <w:tc>
+          <w:tcPr>
+            <w:tcW w:w="3655" w:type="pct"/>
+          </w:tcPr>
+          <w:p>
+            <w:pPr>
+              <w:rPr>
+                <w:rFonts w:ascii="Times New Roman" w:hAnsi="Times New Roman" w:cs="Times New Roman"/>
+                <w:sz w:val="24"/>
+                <w:szCs w:val="24"/>
+              </w:rPr>
+            </w:pPr>
+            <w:r>
+              <w:rPr>
+                <w:rFonts w:ascii="Times New Roman" w:hAnsi="Times New Roman" w:cs="Times New Roman"/>
+                <w:sz w:val="24"/>
+                <w:szCs w:val="24"/>
+              </w:rPr>
+              <w:t>Preharvest maize survey data at provincial level</w:t>
+            </w:r>
+          </w:p>
+        </w:tc>
+      </w:tr>
+      <w:tr>
+        <w:tc>
+          <w:tcPr>
+            <w:tcW w:w="1345" w:type="pct"/>
+          </w:tcPr>
+          <w:p>
+            <w:pPr>
+              <w:rPr>
+                <w:rFonts w:ascii="Times New Roman" w:hAnsi="Times New Roman" w:cs="Times New Roman"/>
+                <w:sz w:val="24"/>
+                <w:szCs w:val="24"/>
+              </w:rPr>
+            </w:pPr>
+            <w:r>
+              <w:rPr>
+                <w:rFonts w:ascii="Times New Roman" w:hAnsi="Times New Roman" w:cs="Times New Roman"/>
+                <w:sz w:val="24"/>
+                <w:szCs w:val="24"/>
+              </w:rPr>
+              <w:t>postharvest</w:t>
+            </w:r>
+          </w:p>
+        </w:tc>
+        <w:tc>
+          <w:tcPr>
+            <w:tcW w:w="3655" w:type="pct"/>
+          </w:tcPr>
+          <w:p>
+            <w:pPr>
+              <w:rPr>
+                <w:rFonts w:ascii="Times New Roman" w:hAnsi="Times New Roman" w:cs="Times New Roman"/>
+                <w:sz w:val="24"/>
+                <w:szCs w:val="24"/>
+              </w:rPr>
+            </w:pPr>
+            <w:r>
+              <w:rPr>
+                <w:rFonts w:ascii="Times New Roman" w:hAnsi="Times New Roman" w:cs="Times New Roman"/>
+                <w:sz w:val="24"/>
+                <w:szCs w:val="24"/>
+              </w:rPr>
+              <w:t>Post</w:t>
+            </w:r>
+            <w:r>
+              <w:rPr>
+                <w:rFonts w:ascii="Times New Roman" w:hAnsi="Times New Roman" w:cs="Times New Roman"/>
+                <w:sz w:val="24"/>
+                <w:szCs w:val="24"/>
+              </w:rPr>
+              <w:t>harvest maize survey data</w:t>
+            </w:r>
+            <w:r>
+              <w:rPr>
+                <w:rFonts w:ascii="Times New Roman" w:hAnsi="Times New Roman" w:cs="Times New Roman"/>
+                <w:sz w:val="24"/>
+                <w:szCs w:val="24"/>
+              </w:rPr>
+              <w:t xml:space="preserve"> at provincial level</w:t>
+            </w:r>
+          </w:p>
+        </w:tc>
+      </w:tr>
+      <w:tr>
+        <w:tc>
+          <w:tcPr>
+            <w:tcW w:w="1345" w:type="pct"/>
+          </w:tcPr>
+          <w:p>
+            <w:pPr>
+              <w:rPr>
+                <w:rFonts w:ascii="Times New Roman" w:hAnsi="Times New Roman" w:cs="Times New Roman"/>
+                <w:sz w:val="24"/>
+                <w:szCs w:val="24"/>
+              </w:rPr>
+            </w:pPr>
+            <w:r>
+              <w:rPr>
+                <w:rFonts w:ascii="Times New Roman" w:hAnsi="Times New Roman" w:cs="Times New Roman"/>
+                <w:sz w:val="24"/>
+                <w:szCs w:val="24"/>
+              </w:rPr>
+              <w:t>RHEAS</w:t>
+            </w:r>
+          </w:p>
+        </w:tc>
+        <w:tc>
+          <w:tcPr>
+            <w:tcW w:w="3655" w:type="pct"/>
+          </w:tcPr>
+          <w:p>
+            <w:pPr>
+              <w:rPr>
+                <w:rFonts w:ascii="Times New Roman" w:hAnsi="Times New Roman" w:cs="Times New Roman"/>
+                <w:sz w:val="24"/>
+                <w:szCs w:val="24"/>
+              </w:rPr>
+            </w:pPr>
+            <w:r>
+              <w:rPr>
+                <w:rFonts w:ascii="Times New Roman" w:hAnsi="Times New Roman" w:cs="Times New Roman"/>
+                <w:sz w:val="24"/>
+                <w:szCs w:val="24"/>
+              </w:rPr>
+              <w:t>Regional Hydrological Extremes and Assessment System</w:t>
+            </w:r>
+          </w:p>
+        </w:tc>
+      </w:tr>
+    </w:tbl>
+    <w:p>
+      <w:pPr>
+        <w:rPr>
+          <w:rFonts w:ascii="Times New Roman" w:hAnsi="Times New Roman" w:cs="Times New Roman"/>
+          <w:sz w:val="24"/>
+          <w:szCs w:val="24"/>
+        </w:rPr>
+      </w:pPr>
     </w:p>
     <w:p>
-      <w:r>
-        <w:t>It was possible to download only</w:t>
-      </w:r>
-      <w:r>
-        <w:t xml:space="preserve"> three years of post-harvest </w:t>
-      </w:r>
-      <w:r>
-        <w:t>maize survey</w:t>
-      </w:r>
-      <w:r>
-        <w:t xml:space="preserve"> were available </w:t>
-      </w:r>
-      <w:proofErr w:type="gramStart"/>
-      <w:r>
-        <w:t>season</w:t>
-      </w:r>
-      <w:proofErr w:type="gramEnd"/>
-      <w:r>
+      <w:pPr>
+        <w:rPr>
+          <w:rFonts w:ascii="Times New Roman" w:hAnsi="Times New Roman" w:cs="Times New Roman"/>
+          <w:sz w:val="24"/>
+          <w:szCs w:val="24"/>
+        </w:rPr>
+      </w:pPr>
+      <w:r>
+        <w:rPr>
+          <w:rFonts w:ascii="Times New Roman" w:hAnsi="Times New Roman" w:cs="Times New Roman"/>
+          <w:sz w:val="24"/>
+          <w:szCs w:val="24"/>
+        </w:rPr>
+        <w:t>The model bias corrected with the postharvest data performs better compared to when corrected with the preharvest</w:t>
+      </w:r>
+      <w:r>
+        <w:rPr>
+          <w:rFonts w:ascii="Times New Roman" w:hAnsi="Times New Roman" w:cs="Times New Roman"/>
+          <w:sz w:val="24"/>
+          <w:szCs w:val="24"/>
+        </w:rPr>
+        <w:t xml:space="preserve"> data</w:t>
+      </w:r>
+      <w:r>
+        <w:rPr>
+          <w:rFonts w:ascii="Times New Roman" w:hAnsi="Times New Roman" w:cs="Times New Roman"/>
+          <w:sz w:val="24"/>
+          <w:szCs w:val="24"/>
+        </w:rPr>
+        <w:t>.</w:t>
+      </w:r>
+      <w:r>
+        <w:rPr>
+          <w:rFonts w:ascii="Times New Roman" w:hAnsi="Times New Roman" w:cs="Times New Roman"/>
+          <w:sz w:val="24"/>
+          <w:szCs w:val="24"/>
+        </w:rPr>
         <w:t xml:space="preserve"> </w:t>
       </w:r>
     </w:p>
     <w:p>
-      <w:r>
-        <w:t>Post-harvest crop surveys only were available for 2</w:t>
+      <w:pPr>
+        <w:rPr>
+          <w:rFonts w:ascii="Times New Roman" w:hAnsi="Times New Roman" w:cs="Times New Roman"/>
+          <w:sz w:val="24"/>
+          <w:szCs w:val="24"/>
+        </w:rPr>
+      </w:pPr>
+      <w:r>
+        <w:rPr>
+          <w:rFonts w:ascii="Times New Roman" w:hAnsi="Times New Roman" w:cs="Times New Roman"/>
+          <w:sz w:val="24"/>
+          <w:szCs w:val="24"/>
+        </w:rPr>
+        <w:t xml:space="preserve">Conclusion </w:t>
       </w:r>
     </w:p>
     <w:p>
-      <w:r>
-        <w:t xml:space="preserve"> RHEAS was over-estimating the yields (metric tonnes per hactare) </w:t>
-      </w:r>
-      <w:r>
-        <w:t>from the district to the country level.</w:t>
+      <w:pPr>
+        <w:rPr>
+          <w:rFonts w:ascii="Times New Roman" w:hAnsi="Times New Roman" w:cs="Times New Roman"/>
+          <w:sz w:val="24"/>
+          <w:szCs w:val="24"/>
+        </w:rPr>
+      </w:pPr>
+      <w:r>
+        <w:rPr>
+          <w:rFonts w:ascii="Times New Roman" w:hAnsi="Times New Roman" w:cs="Times New Roman"/>
+          <w:sz w:val="24"/>
+          <w:szCs w:val="24"/>
+        </w:rPr>
+        <w:t xml:space="preserve">RHEAS crop model can be used to complement the crop survey activities. </w:t>
       </w:r>
     </w:p>
     <w:p>
-      <w:r>
-        <w:t>Example district</w:t>
+      <w:pPr>
+        <w:rPr>
+          <w:rFonts w:ascii="Times New Roman" w:hAnsi="Times New Roman" w:cs="Times New Roman"/>
+          <w:sz w:val="24"/>
+          <w:szCs w:val="24"/>
+        </w:rPr>
+      </w:pPr>
+      <w:r>
+        <w:rPr>
+          <w:rFonts w:ascii="Times New Roman" w:hAnsi="Times New Roman" w:cs="Times New Roman"/>
+          <w:sz w:val="24"/>
+          <w:szCs w:val="24"/>
+        </w:rPr>
+        <w:t xml:space="preserve">The model needs appropriate datasets that include </w:t>
+      </w:r>
+      <w:r>
+        <w:rPr>
+          <w:rFonts w:ascii="Times New Roman" w:hAnsi="Times New Roman" w:cs="Times New Roman"/>
+          <w:sz w:val="24"/>
+          <w:szCs w:val="24"/>
+        </w:rPr>
+        <w:t xml:space="preserve">longer years of district level postharvest surveys, </w:t>
+      </w:r>
+      <w:r>
+        <w:rPr>
+          <w:rFonts w:ascii="Times New Roman" w:hAnsi="Times New Roman" w:cs="Times New Roman"/>
+          <w:sz w:val="24"/>
+          <w:szCs w:val="24"/>
+        </w:rPr>
+        <w:t>the areas of maize crop farming, maize specific seeds (cultivars) planted in each of the districts and other datasets for calibration.</w:t>
       </w:r>
     </w:p>
-    <w:p>
-      <w:r>
-        <w:t>Example province</w:t>
-      </w:r>
-    </w:p>
-    <w:p>
-      <w:r>
-        <w:t xml:space="preserve">What was </w:t>
-      </w:r>
-      <w:proofErr w:type="gramStart"/>
-      <w:r>
-        <w:t>done</w:t>
-      </w:r>
-      <w:proofErr w:type="gramEnd"/>
-    </w:p>
-    <w:p>
-      <w:r>
-        <w:t xml:space="preserve">What was </w:t>
-      </w:r>
-      <w:proofErr w:type="gramStart"/>
-      <w:r>
-        <w:t>done</w:t>
-      </w:r>
-      <w:proofErr w:type="gramEnd"/>
-    </w:p>
-    <w:p>
-      <w:r>
-        <w:t xml:space="preserve">The issues mentioned above necessitated for </w:t>
-      </w:r>
-      <w:r>
-        <w:t>bias correction for the model. Before bias correction</w:t>
-      </w:r>
-    </w:p>
-    <w:p>
-      <w:r>
-        <w:t>After bias correction</w:t>
-      </w:r>
-    </w:p>
-    <w:p>
-      <w:r>
-        <w:t>Conclusion</w:t>
-      </w:r>
-    </w:p>
-    <w:p>
-      <w:r>
-        <w:t>The model can d</w:t>
-      </w:r>
-      <w:r>
-        <w:t>o better only if quality and sufficient data</w:t>
-      </w:r>
-      <w:r>
-        <w:t>sets are</w:t>
-      </w:r>
-      <w:r>
-        <w:t xml:space="preserve"> be used. There is need to collect </w:t>
-      </w:r>
-      <w:r>
-        <w:t xml:space="preserve">various datasets </w:t>
-      </w:r>
-      <w:r>
-        <w:t>improve</w:t>
-      </w:r>
-      <w:r>
-        <w:t xml:space="preserve"> and </w:t>
-      </w:r>
-      <w:r>
-        <w:t>enhance crop modeling</w:t>
-      </w:r>
-      <w:r>
-        <w:t xml:space="preserve"> work</w:t>
-      </w:r>
-      <w:r>
-        <w:t>.</w:t>
-      </w:r>
-    </w:p>
-    <w:p/>
     <w:sectPr>
       <w:pgSz w:w="12240" w:h="15840"/>
       <w:pgMar w:top="1440" w:right="1440" w:bottom="1440" w:left="1440" w:header="720" w:footer="720" w:gutter="0"/>
@@ -609,6 +1285,25 @@
     <w:semiHidden/>
     <w:unhideWhenUsed/>
   </w:style>
+  <w:style w:type="table" w:styleId="TableGrid">
+    <w:name w:val="Table Grid"/>
+    <w:basedOn w:val="TableNormal"/>
+    <w:uiPriority w:val="39"/>
+    <w:rsid w:val="001111F0"/>
+    <w:pPr>
+      <w:spacing w:after="0" w:line="240" w:lineRule="auto"/>
+    </w:pPr>
+    <w:tblPr>
+      <w:tblBorders>
+        <w:top w:val="single" w:sz="4" w:space="0" w:color="auto"/>
+        <w:left w:val="single" w:sz="4" w:space="0" w:color="auto"/>
+        <w:bottom w:val="single" w:sz="4" w:space="0" w:color="auto"/>
+        <w:right w:val="single" w:sz="4" w:space="0" w:color="auto"/>
+        <w:insideH w:val="single" w:sz="4" w:space="0" w:color="auto"/>
+        <w:insideV w:val="single" w:sz="4" w:space="0" w:color="auto"/>
+      </w:tblBorders>
+    </w:tblPr>
+  </w:style>
 </w:styles>
 </file>
 
